--- a/Ershov_kambala/Text/A_2_Results_4.12.2020.docx
+++ b/Ershov_kambala/Text/A_2_Results_4.12.2020.docx
@@ -4,7 +4,7 @@
   <w:body>
     <w:p>
       <w:pPr>
-        <w:pStyle w:val="2"/>
+        <w:pStyle w:val="5"/>
         <w:spacing w:line="240" w:lineRule="auto"/>
         <w:ind w:firstLine="0"/>
         <w:rPr>
@@ -22,7 +22,7 @@
     </w:p>
     <w:p>
       <w:pPr>
-        <w:pStyle w:val="2"/>
+        <w:pStyle w:val="5"/>
         <w:spacing w:line="240" w:lineRule="auto"/>
         <w:ind w:firstLine="0"/>
       </w:pPr>
@@ -32,7 +32,7 @@
     </w:p>
     <w:p>
       <w:pPr>
-        <w:pStyle w:val="2"/>
+        <w:pStyle w:val="5"/>
         <w:spacing w:line="240" w:lineRule="auto"/>
         <w:ind w:firstLine="0"/>
       </w:pPr>
@@ -40,13 +40,10 @@
         <w:t xml:space="preserve">Среди рыб обеих морф самцы и самки из Кандалакшского залива оказались крупнее, чем рыбы того же пола из Онежского и Мезенского заливов. </w:t>
       </w:r>
     </w:p>
-    <w:p>
-      <w:bookmarkStart w:id="1" w:name="_GoBack"/>
-      <w:bookmarkEnd w:id="1"/>
-    </w:p>
+    <w:p/>
     <w:p>
       <w:pPr>
-        <w:pStyle w:val="2"/>
+        <w:pStyle w:val="5"/>
         <w:spacing w:line="240" w:lineRule="auto"/>
         <w:ind w:firstLine="0"/>
       </w:pPr>
@@ -129,7 +126,7 @@
     </w:p>
     <w:p>
       <w:pPr>
-        <w:pStyle w:val="2"/>
+        <w:pStyle w:val="5"/>
         <w:spacing w:line="240" w:lineRule="auto"/>
         <w:ind w:firstLine="0"/>
         <w:rPr>
@@ -139,7 +136,7 @@
     </w:p>
     <w:p>
       <w:pPr>
-        <w:pStyle w:val="2"/>
+        <w:pStyle w:val="5"/>
         <w:spacing w:line="240" w:lineRule="auto"/>
         <w:ind w:firstLine="0"/>
       </w:pPr>
@@ -198,75 +195,133 @@
     </w:p>
     <w:p>
       <w:pPr>
-        <w:pStyle w:val="2"/>
+        <w:pStyle w:val="5"/>
+        <w:spacing w:line="240" w:lineRule="auto"/>
+        <w:ind w:firstLine="0"/>
+        <w:rPr>
+          <w:strike/>
+          <w:dstrike w:val="0"/>
+        </w:rPr>
+      </w:pPr>
+      <w:r>
+        <w:t>Анализ девиансы финальной модели (табл. 2) показал, что значимое влияние на вероятность встречи реверсивных особей оказывают предикторы “</w:t>
+      </w:r>
+      <w:r>
+        <w:rPr>
+          <w:i/>
+        </w:rPr>
+        <w:t>Bay</w:t>
+      </w:r>
+      <w:r>
+        <w:t>” и “</w:t>
+      </w:r>
+      <w:r>
+        <w:rPr>
+          <w:i/>
+        </w:rPr>
+        <w:t>Length</w:t>
+      </w:r>
+      <w:r>
+        <w:t>” (</w:t>
+      </w:r>
+      <w:r>
+        <w:rPr>
+          <w:lang w:val="en-US"/>
+        </w:rPr>
+        <w:t>p</w:t>
+      </w:r>
+      <w:r>
+        <w:t>&lt; 0.01). Значимое влияние предиктора “</w:t>
+      </w:r>
+      <w:r>
+        <w:rPr>
+          <w:i/>
+        </w:rPr>
+        <w:t>Sex</w:t>
+      </w:r>
+      <w:r>
+        <w:t>” на частоту реверсивных особей выявляется только при объединении материала всех акваторий (</w:t>
+      </w:r>
+      <w:r>
+        <w:rPr>
+          <w:lang w:val="en-US"/>
+        </w:rPr>
+        <w:t>p</w:t>
+      </w:r>
+      <w:r>
+        <w:t>=0.037).</w:t>
+      </w:r>
+      <w:r>
+        <w:rPr>
+          <w:rFonts w:hint="default"/>
+          <w:lang w:val="en-US"/>
+        </w:rPr>
+        <w:t xml:space="preserve"> </w:t>
+      </w:r>
+      <w:r>
+        <w:rPr>
+          <w:rFonts w:hint="default"/>
+          <w:lang w:val="ru-RU"/>
+        </w:rPr>
+        <w:t xml:space="preserve">Однако отношение шансов встретить левостороннюю особь среди самцов всего в </w:t>
+      </w:r>
+      <w:r>
+        <w:rPr>
+          <w:rFonts w:hint="default"/>
+          <w:lang w:val="en-US"/>
+        </w:rPr>
+        <w:t>e</w:t>
+      </w:r>
+      <w:r>
+        <w:rPr>
+          <w:rFonts w:hint="default"/>
+          <w:vertAlign w:val="superscript"/>
+          <w:lang w:val="en-US"/>
+        </w:rPr>
+        <w:t xml:space="preserve">0.123 </w:t>
+      </w:r>
+      <w:r>
+        <w:rPr>
+          <w:rFonts w:hint="default"/>
+          <w:vertAlign w:val="baseline"/>
+          <w:lang w:val="en-US"/>
+        </w:rPr>
+        <w:t xml:space="preserve">= </w:t>
+      </w:r>
+      <w:r>
+        <w:rPr>
+          <w:rFonts w:hint="default"/>
+          <w:lang w:val="ru-RU"/>
+        </w:rPr>
+        <w:t xml:space="preserve">1.1  раза выше чем у самок. То есть вероятности присутствия рыб с левосторонней ориентацией среди двух полов практически равны.  </w:t>
+      </w:r>
+      <w:r>
+        <w:t xml:space="preserve"> </w:t>
+      </w:r>
+      <w:r>
+        <w:rPr>
+          <w:strike/>
+          <w:dstrike w:val="0"/>
+        </w:rPr>
+        <w:t xml:space="preserve">Однако при рассмотрении каждого залива в отдельности доверительные интервалы линий регрессий, подобранных для каждого пола, пересекаются, что не дает оснований для утверждения наличия достоверных различий между полами.  </w:t>
+      </w:r>
+    </w:p>
+    <w:p>
+      <w:pPr>
+        <w:pStyle w:val="5"/>
         <w:spacing w:line="240" w:lineRule="auto"/>
         <w:ind w:firstLine="0"/>
       </w:pPr>
       <w:r>
-        <w:t>Анализ девиансы финальной модели (табл. 2) показал, что значимое влияние на вероятность встречи реверсивных особей оказывают предикторы “</w:t>
-      </w:r>
-      <w:r>
-        <w:rPr>
-          <w:i/>
-        </w:rPr>
-        <w:t>Bay</w:t>
-      </w:r>
-      <w:r>
-        <w:t>” и “</w:t>
-      </w:r>
-      <w:r>
-        <w:rPr>
-          <w:i/>
-        </w:rPr>
-        <w:t>Length</w:t>
-      </w:r>
-      <w:r>
-        <w:t>” (</w:t>
-      </w:r>
-      <w:r>
-        <w:rPr>
-          <w:lang w:val="en-US"/>
-        </w:rPr>
-        <w:t>p</w:t>
-      </w:r>
-      <w:r>
-        <w:t>&lt; 0.01). Значимое влияние предиктора “</w:t>
-      </w:r>
-      <w:r>
-        <w:rPr>
-          <w:i/>
-        </w:rPr>
-        <w:t>Sex</w:t>
-      </w:r>
-      <w:r>
-        <w:t>” на частоту реверсивных особей выявляется только при объединении материала всех акваторий (</w:t>
-      </w:r>
-      <w:r>
-        <w:rPr>
-          <w:lang w:val="en-US"/>
-        </w:rPr>
-        <w:t>p</w:t>
-      </w:r>
-      <w:r>
-        <w:t xml:space="preserve">=0.037). Однако при рассмотрении каждого залива в отдельности доверительные интервалы линий регрессий, подобранных для каждого пола, пересекаются, что не дает оснований для утверждения наличия достоверных различий между полами.  </w:t>
+        <w:t xml:space="preserve">Для визуализации полученной модели был построен Рисунок 2. Видно, что по мере увеличения размеров рыб частота встречаемости реверсивных рыб возрастает как у самцов, так и у самок. Данная закономерность наблюдалась во всех сравниваемых популяциях камбалы Белого моря. </w:t>
       </w:r>
     </w:p>
     <w:p>
       <w:pPr>
-        <w:pStyle w:val="2"/>
+        <w:pStyle w:val="5"/>
         <w:spacing w:line="240" w:lineRule="auto"/>
         <w:ind w:firstLine="0"/>
       </w:pPr>
-      <w:r>
-        <w:t xml:space="preserve">Для визуализации полученной модели был построен Рисунок 2. Видно, что по мере увеличения размеров рыб частота встречаемости реверсивных рыб возрастает как у самцов, так и у самок. Данная закономерность наблюдалась во всех сравниваемых популяциях камбалы Белого моря. </w:t>
-      </w:r>
-    </w:p>
-    <w:p>
-      <w:pPr>
-        <w:pStyle w:val="2"/>
-        <w:spacing w:line="240" w:lineRule="auto"/>
-        <w:ind w:firstLine="0"/>
-      </w:pPr>
     </w:p>
     <w:p>
       <w:r>
@@ -282,7 +337,7 @@
     <w:p/>
     <w:tbl>
       <w:tblPr>
-        <w:tblStyle w:val="6"/>
+        <w:tblStyle w:val="3"/>
         <w:tblW w:w="0" w:type="pct"/>
         <w:tblInd w:w="0" w:type="dxa"/>
         <w:tblLayout w:type="autofit"/>
@@ -862,7 +917,7 @@
     <w:p/>
     <w:tbl>
       <w:tblPr>
-        <w:tblStyle w:val="6"/>
+        <w:tblStyle w:val="3"/>
         <w:tblW w:w="0" w:type="pct"/>
         <w:tblInd w:w="0" w:type="dxa"/>
         <w:tblLayout w:type="autofit"/>
@@ -1284,7 +1339,12 @@
         <w:t xml:space="preserve">. </w:t>
       </w:r>
       <w:r>
-        <w:t>Параметры полученной модели и анализ девиансы приведены в таблицах 3, 4. Значимого взаимодействия предикторов не выявлено. Не было выявлено и значимого влияния пола. Вместе с тем, зависимость вероятности встретить реверсивную особь от возраста рыб в исследованном диапазоне возрастных групп была статистически достоверной (Таблица 3): чем старше рыба, тем выше доля левосторонних особей среди рыб-ровесников (Рисунок 3).</w:t>
+        <w:t>Параметры полученной модели и анализ девиансы приведены в таблицах 3, 4. Значимого взаимодействия предикторов не выявлено. Не было выявлено и значимого влияния пола. Вместе с тем, зависи</w:t>
+      </w:r>
+      <w:bookmarkStart w:id="1" w:name="_GoBack"/>
+      <w:bookmarkEnd w:id="1"/>
+      <w:r>
+        <w:t>мость вероятности встретить реверсивную особь от возраста рыб в исследованном диапазоне возрастных групп была статистически достоверной (Таблица 3): чем старше рыба, тем выше доля левосторонних особей среди рыб-ровесников (Рисунок 3).</w:t>
       </w:r>
     </w:p>
     <w:p>
@@ -1327,7 +1387,7 @@
 </file>
 
 <file path=word/styles.xml><?xml version="1.0" encoding="utf-8"?>
-<w:styles xmlns:mc="http://schemas.openxmlformats.org/markup-compatibility/2006" xmlns:o="urn:schemas-microsoft-com:office:office" xmlns:r="http://schemas.openxmlformats.org/officeDocument/2006/relationships" xmlns:m="http://schemas.openxmlformats.org/officeDocument/2006/math" xmlns:v="urn:schemas-microsoft-com:vml" xmlns:w="http://schemas.openxmlformats.org/wordprocessingml/2006/main" xmlns:w14="http://schemas.microsoft.com/office/word/2010/wordml" xmlns:w10="urn:schemas-microsoft-com:office:word" xmlns:sl="http://schemas.openxmlformats.org/schemaLibrary/2006/main" mc:Ignorable="w14">
+<w:styles xmlns:mc="http://schemas.openxmlformats.org/markup-compatibility/2006" xmlns:o="urn:schemas-microsoft-com:office:office" xmlns:r="http://schemas.openxmlformats.org/officeDocument/2006/relationships" xmlns:m="http://schemas.openxmlformats.org/officeDocument/2006/math" xmlns:v="urn:schemas-microsoft-com:vml" xmlns:w="http://schemas.openxmlformats.org/wordprocessingml/2006/main" xmlns:w14="http://schemas.microsoft.com/office/word/2010/wordml" xmlns:w10="urn:schemas-microsoft-com:office:word" xmlns:sl="http://schemas.openxmlformats.org/schemaLibrary/2006/main" xmlns:wpsCustomData="http://www.wps.cn/officeDocument/2013/wpsCustomData" mc:Ignorable="w14">
   <w:docDefaults>
     <w:rPrDefault>
       <w:rPr>
@@ -1500,13 +1560,13 @@
       <w:lang w:val="ru-RU" w:eastAsia="ru-RU" w:bidi="ar-SA"/>
     </w:rPr>
   </w:style>
-  <w:style w:type="character" w:default="1" w:styleId="4">
+  <w:style w:type="character" w:default="1" w:styleId="2">
     <w:name w:val="Default Paragraph Font"/>
     <w:semiHidden/>
     <w:unhideWhenUsed/>
     <w:uiPriority w:val="1"/>
   </w:style>
-  <w:style w:type="table" w:default="1" w:styleId="6">
+  <w:style w:type="table" w:default="1" w:styleId="3">
     <w:name w:val="Normal Table"/>
     <w:semiHidden/>
     <w:unhideWhenUsed/>
@@ -1520,7 +1580,17 @@
       </w:tblCellMar>
     </w:tblPr>
   </w:style>
-  <w:style w:type="paragraph" w:styleId="2">
+  <w:style w:type="character" w:styleId="4">
+    <w:name w:val="Strong"/>
+    <w:basedOn w:val="2"/>
+    <w:qFormat/>
+    <w:uiPriority w:val="22"/>
+    <w:rPr>
+      <w:b/>
+      <w:bCs/>
+    </w:rPr>
+  </w:style>
+  <w:style w:type="paragraph" w:styleId="5">
     <w:name w:val="Body Text"/>
     <w:basedOn w:val="1"/>
     <w:link w:val="7"/>
@@ -1535,7 +1605,7 @@
       <w:lang w:eastAsia="en-US"/>
     </w:rPr>
   </w:style>
-  <w:style w:type="paragraph" w:styleId="3">
+  <w:style w:type="paragraph" w:styleId="6">
     <w:name w:val="Normal (Web)"/>
     <w:basedOn w:val="1"/>
     <w:semiHidden/>
@@ -1545,20 +1615,10 @@
       <w:spacing w:before="100" w:beforeAutospacing="1" w:after="100" w:afterAutospacing="1"/>
     </w:pPr>
   </w:style>
-  <w:style w:type="character" w:styleId="5">
-    <w:name w:val="Strong"/>
-    <w:basedOn w:val="4"/>
-    <w:qFormat/>
-    <w:uiPriority w:val="22"/>
-    <w:rPr>
-      <w:b/>
-      <w:bCs/>
-    </w:rPr>
-  </w:style>
   <w:style w:type="character" w:customStyle="1" w:styleId="7">
     <w:name w:val="Основной текст Знак"/>
-    <w:basedOn w:val="4"/>
-    <w:link w:val="2"/>
+    <w:basedOn w:val="2"/>
+    <w:link w:val="5"/>
     <w:uiPriority w:val="0"/>
     <w:rPr>
       <w:rFonts w:ascii="Times New Roman" w:hAnsi="Times New Roman" w:eastAsia="Times New Roman" w:cs="Times New Roman"/>
